--- a/Widerson/O Scrum .docx
+++ b/Widerson/O Scrum .docx
@@ -4,342 +4,42 @@
   <w:body>
     <w:p>
       <w:pPr>
-        <w:rPr>
-          <w:sz w:val="32"/>
-          <w:szCs w:val="32"/>
-        </w:rPr>
-      </w:pPr>
-      <w:r>
-        <w:rPr>
-          <w:sz w:val="32"/>
-          <w:szCs w:val="32"/>
-        </w:rPr>
-        <w:t>O Scrum é um framework ágil amplamente utilizado no gerenciamento de projetos. Ele foi inicialmente desenvolvido para o desenvolvimento de software, mas hoje em dia é aplicado em uma variedade de projetos que envolvem trabalho em equipe e entregas iterativas.</w:t>
-      </w:r>
-    </w:p>
-    <w:p>
-      <w:pPr>
-        <w:rPr>
-          <w:sz w:val="32"/>
-          <w:szCs w:val="32"/>
-        </w:rPr>
-      </w:pPr>
-      <w:r>
-        <w:rPr>
-          <w:sz w:val="32"/>
-          <w:szCs w:val="32"/>
-        </w:rPr>
-        <w:t>O Scrum é baseado em princípios de transparência, inspeção e adaptação. Ele enfatiza a colaboração e a comunicação contínuas entre os membros da equipe, a fim de entregar valor ao cliente de forma incremental ao longo do tempo. O processo Scrum é dividido em iterações chamadas de "sprints", geralmente com duração de duas a quatro semanas.</w:t>
-      </w:r>
-    </w:p>
-    <w:p>
-      <w:pPr>
-        <w:rPr>
-          <w:sz w:val="32"/>
-          <w:szCs w:val="32"/>
-        </w:rPr>
-      </w:pPr>
-      <w:r>
-        <w:rPr>
-          <w:sz w:val="32"/>
-          <w:szCs w:val="32"/>
-        </w:rPr>
-        <w:t>Durante um sprint, a equipe seleciona um conjunto de itens de trabalho prioritários do backlog do projeto e se compromete a entregá-los até o final do sprint. As tarefas são divididas em incrementos menores chamados de "histórias" ou "</w:t>
-      </w:r>
-      <w:proofErr w:type="spellStart"/>
-      <w:r>
-        <w:rPr>
-          <w:sz w:val="32"/>
-          <w:szCs w:val="32"/>
-        </w:rPr>
-        <w:t>user</w:t>
-      </w:r>
-      <w:proofErr w:type="spellEnd"/>
-      <w:r>
-        <w:rPr>
-          <w:sz w:val="32"/>
-          <w:szCs w:val="32"/>
-        </w:rPr>
-        <w:t xml:space="preserve"> stories". A equipe realiza reuniões diárias de curta duração, chamadas de "</w:t>
-      </w:r>
-      <w:proofErr w:type="spellStart"/>
-      <w:r>
-        <w:rPr>
-          <w:sz w:val="32"/>
-          <w:szCs w:val="32"/>
-        </w:rPr>
-        <w:t>daily</w:t>
-      </w:r>
-      <w:proofErr w:type="spellEnd"/>
-      <w:r>
-        <w:rPr>
-          <w:sz w:val="32"/>
-          <w:szCs w:val="32"/>
-        </w:rPr>
-        <w:t xml:space="preserve"> </w:t>
-      </w:r>
-      <w:proofErr w:type="spellStart"/>
-      <w:r>
-        <w:rPr>
-          <w:sz w:val="32"/>
-          <w:szCs w:val="32"/>
-        </w:rPr>
-        <w:t>scrums</w:t>
-      </w:r>
-      <w:proofErr w:type="spellEnd"/>
-      <w:r>
-        <w:rPr>
-          <w:sz w:val="32"/>
-          <w:szCs w:val="32"/>
-        </w:rPr>
-        <w:t>", para compartilhar o progresso, identificar possíveis obstáculos e planejar as próximas atividades.</w:t>
-      </w:r>
-    </w:p>
-    <w:p>
-      <w:pPr>
-        <w:rPr>
-          <w:sz w:val="32"/>
-          <w:szCs w:val="32"/>
-        </w:rPr>
-      </w:pPr>
-      <w:r>
-        <w:rPr>
-          <w:sz w:val="32"/>
-          <w:szCs w:val="32"/>
-        </w:rPr>
-        <w:t>O Scrum pode ser aplicado em uma ampla gama de projetos, especialmente aqueles que envolvem equipes multidisciplinares e complexidade. Ele é particularmente útil em projetos onde os requisitos estão sujeitos a mudanças frequentes ou quando a entrega rápida de valor é uma prioridade.</w:t>
-      </w:r>
-    </w:p>
-    <w:p>
-      <w:pPr>
-        <w:rPr>
-          <w:sz w:val="32"/>
-          <w:szCs w:val="32"/>
-        </w:rPr>
-      </w:pPr>
-      <w:r>
-        <w:rPr>
-          <w:sz w:val="32"/>
-          <w:szCs w:val="32"/>
-        </w:rPr>
-        <w:t>Existem várias ferramentas que podem ser usadas para facilitar a implementação do Scrum. Algumas das ferramentas populares incluem:</w:t>
-      </w:r>
-    </w:p>
-    <w:p>
-      <w:pPr>
-        <w:rPr>
-          <w:sz w:val="32"/>
-          <w:szCs w:val="32"/>
-        </w:rPr>
-      </w:pPr>
-      <w:r>
-        <w:rPr>
-          <w:sz w:val="32"/>
-          <w:szCs w:val="32"/>
-        </w:rPr>
-        <w:t>1.</w:t>
-      </w:r>
-      <w:r>
-        <w:rPr>
-          <w:sz w:val="32"/>
-          <w:szCs w:val="32"/>
-        </w:rPr>
-        <w:tab/>
-      </w:r>
-      <w:proofErr w:type="spellStart"/>
-      <w:r>
-        <w:rPr>
-          <w:sz w:val="32"/>
-          <w:szCs w:val="32"/>
-        </w:rPr>
-        <w:t>Jira</w:t>
-      </w:r>
-      <w:proofErr w:type="spellEnd"/>
-      <w:r>
-        <w:rPr>
-          <w:sz w:val="32"/>
-          <w:szCs w:val="32"/>
-        </w:rPr>
-        <w:t xml:space="preserve">: Uma plataforma de gerenciamento de projetos amplamente utilizada que fornece recursos específicos para o Scrum, como criação e gerenciamento de sprints, backlog, quadros </w:t>
-      </w:r>
-      <w:proofErr w:type="spellStart"/>
-      <w:r>
-        <w:rPr>
-          <w:sz w:val="32"/>
-          <w:szCs w:val="32"/>
-        </w:rPr>
-        <w:t>Kanban</w:t>
-      </w:r>
-      <w:proofErr w:type="spellEnd"/>
-      <w:r>
-        <w:rPr>
-          <w:sz w:val="32"/>
-          <w:szCs w:val="32"/>
-        </w:rPr>
-        <w:t>, gráficos de progresso e relatórios.</w:t>
-      </w:r>
-    </w:p>
-    <w:p>
-      <w:pPr>
-        <w:rPr>
-          <w:sz w:val="32"/>
-          <w:szCs w:val="32"/>
-        </w:rPr>
-      </w:pPr>
-      <w:r>
-        <w:rPr>
-          <w:sz w:val="32"/>
-          <w:szCs w:val="32"/>
-        </w:rPr>
-        <w:lastRenderedPageBreak/>
-        <w:t>2.</w:t>
-      </w:r>
-      <w:r>
-        <w:rPr>
-          <w:sz w:val="32"/>
-          <w:szCs w:val="32"/>
-        </w:rPr>
-        <w:tab/>
-      </w:r>
-      <w:proofErr w:type="spellStart"/>
-      <w:r>
-        <w:rPr>
-          <w:sz w:val="32"/>
-          <w:szCs w:val="32"/>
-        </w:rPr>
-        <w:t>Trello</w:t>
-      </w:r>
-      <w:proofErr w:type="spellEnd"/>
-      <w:r>
-        <w:rPr>
-          <w:sz w:val="32"/>
-          <w:szCs w:val="32"/>
-        </w:rPr>
-        <w:t xml:space="preserve">: Uma ferramenta visual de gerenciamento de projetos baseada em quadros </w:t>
-      </w:r>
-      <w:proofErr w:type="spellStart"/>
-      <w:r>
-        <w:rPr>
-          <w:sz w:val="32"/>
-          <w:szCs w:val="32"/>
-        </w:rPr>
-        <w:t>Kanban</w:t>
-      </w:r>
-      <w:proofErr w:type="spellEnd"/>
-      <w:r>
-        <w:rPr>
-          <w:sz w:val="32"/>
-          <w:szCs w:val="32"/>
-        </w:rPr>
-        <w:t>. É fácil de usar e permite que as equipes criem e rastreiem tarefas usando cartões arrastáveis em colunas.</w:t>
-      </w:r>
-    </w:p>
-    <w:p>
-      <w:pPr>
-        <w:rPr>
-          <w:sz w:val="32"/>
-          <w:szCs w:val="32"/>
-        </w:rPr>
-      </w:pPr>
-      <w:r>
-        <w:rPr>
-          <w:sz w:val="32"/>
-          <w:szCs w:val="32"/>
-        </w:rPr>
-        <w:t>3.</w:t>
-      </w:r>
-      <w:r>
-        <w:rPr>
-          <w:sz w:val="32"/>
-          <w:szCs w:val="32"/>
-        </w:rPr>
-        <w:tab/>
-        <w:t xml:space="preserve">Azure </w:t>
-      </w:r>
-      <w:proofErr w:type="spellStart"/>
-      <w:r>
-        <w:rPr>
-          <w:sz w:val="32"/>
-          <w:szCs w:val="32"/>
-        </w:rPr>
-        <w:t>DevOps</w:t>
-      </w:r>
-      <w:proofErr w:type="spellEnd"/>
-      <w:r>
-        <w:rPr>
-          <w:sz w:val="32"/>
-          <w:szCs w:val="32"/>
-        </w:rPr>
-        <w:t>: Uma plataforma abrangente que oferece suporte ao gerenciamento de projetos Scrum, incluindo recursos para planejamento de sprints, rastreamento de itens de trabalho, controle de versão e integração contínua.</w:t>
-      </w:r>
-    </w:p>
-    <w:p>
-      <w:pPr>
-        <w:rPr>
-          <w:sz w:val="32"/>
-          <w:szCs w:val="32"/>
-          <w14:reflection w14:blurRad="6350" w14:stA="53000" w14:stPos="0" w14:endA="300" w14:endPos="35500" w14:dist="0" w14:dir="5400000" w14:fadeDir="5400000" w14:sx="100000" w14:sy="-90000" w14:kx="0" w14:ky="0" w14:algn="bl"/>
+        <w:jc w:val="center"/>
+        <w:rPr>
+          <w:rFonts w:ascii="Arial" w:hAnsi="Arial" w:cs="Arial"/>
+          <w:color w:val="000000" w:themeColor="text1"/>
+          <w:sz w:val="40"/>
+          <w:szCs w:val="40"/>
+          <w14:shadow w14:blurRad="38100" w14:dist="19050" w14:dir="2700000" w14:sx="100000" w14:sy="100000" w14:kx="0" w14:ky="0" w14:algn="tl">
+            <w14:schemeClr w14:val="dk1">
+              <w14:alpha w14:val="60000"/>
+            </w14:schemeClr>
+          </w14:shadow>
           <w14:textOutline w14:w="0" w14:cap="flat" w14:cmpd="sng" w14:algn="ctr">
             <w14:noFill/>
             <w14:prstDash w14:val="solid"/>
             <w14:round/>
           </w14:textOutline>
-          <w14:textFill>
-            <w14:gradFill>
-              <w14:gsLst>
-                <w14:gs w14:pos="0">
-                  <w14:schemeClr w14:val="accent5">
-                    <w14:lumMod w14:val="50000"/>
-                  </w14:schemeClr>
-                </w14:gs>
-                <w14:gs w14:pos="50000">
-                  <w14:schemeClr w14:val="accent5"/>
-                </w14:gs>
-                <w14:gs w14:pos="100000">
-                  <w14:schemeClr w14:val="accent5">
-                    <w14:lumMod w14:val="60000"/>
-                    <w14:lumOff w14:val="40000"/>
-                  </w14:schemeClr>
-                </w14:gs>
-              </w14:gsLst>
-              <w14:lin w14:ang="5400000" w14:scaled="0"/>
-            </w14:gradFill>
-          </w14:textFill>
-        </w:rPr>
-      </w:pPr>
-      <w:r>
-        <w:rPr>
-          <w:sz w:val="32"/>
-          <w:szCs w:val="32"/>
-          <w14:reflection w14:blurRad="6350" w14:stA="53000" w14:stPos="0" w14:endA="300" w14:endPos="35500" w14:dist="0" w14:dir="5400000" w14:fadeDir="5400000" w14:sx="100000" w14:sy="-90000" w14:kx="0" w14:ky="0" w14:algn="bl"/>
+        </w:rPr>
+      </w:pPr>
+      <w:r>
+        <w:rPr>
+          <w:rFonts w:ascii="Arial" w:hAnsi="Arial" w:cs="Arial"/>
+          <w:color w:val="000000" w:themeColor="text1"/>
+          <w:sz w:val="40"/>
+          <w:szCs w:val="40"/>
+          <w14:shadow w14:blurRad="38100" w14:dist="19050" w14:dir="2700000" w14:sx="100000" w14:sy="100000" w14:kx="0" w14:ky="0" w14:algn="tl">
+            <w14:schemeClr w14:val="dk1">
+              <w14:alpha w14:val="60000"/>
+            </w14:schemeClr>
+          </w14:shadow>
           <w14:textOutline w14:w="0" w14:cap="flat" w14:cmpd="sng" w14:algn="ctr">
             <w14:noFill/>
             <w14:prstDash w14:val="solid"/>
             <w14:round/>
           </w14:textOutline>
-          <w14:textFill>
-            <w14:gradFill>
-              <w14:gsLst>
-                <w14:gs w14:pos="0">
-                  <w14:schemeClr w14:val="accent5">
-                    <w14:lumMod w14:val="50000"/>
-                  </w14:schemeClr>
-                </w14:gs>
-                <w14:gs w14:pos="50000">
-                  <w14:schemeClr w14:val="accent5"/>
-                </w14:gs>
-                <w14:gs w14:pos="100000">
-                  <w14:schemeClr w14:val="accent5">
-                    <w14:lumMod w14:val="60000"/>
-                    <w14:lumOff w14:val="40000"/>
-                  </w14:schemeClr>
-                </w14:gs>
-              </w14:gsLst>
-              <w14:lin w14:ang="5400000" w14:scaled="0"/>
-            </w14:gradFill>
-          </w14:textFill>
-        </w:rPr>
-        <w:t>Vantagens do Scrum:</w:t>
+        </w:rPr>
+        <w:t>O que é Scrum</w:t>
       </w:r>
     </w:p>
     <w:p>
@@ -349,158 +49,163 @@
           <w:szCs w:val="32"/>
         </w:rPr>
       </w:pPr>
-      <w:r>
+    </w:p>
+    <w:p>
+      <w:pPr>
+        <w:spacing w:line="360" w:lineRule="auto"/>
+        <w:rPr>
+          <w:rFonts w:ascii="Arial" w:hAnsi="Arial" w:cs="Arial"/>
+          <w:sz w:val="28"/>
+          <w:szCs w:val="28"/>
+        </w:rPr>
+      </w:pPr>
+      <w:r>
+        <w:rPr>
+          <w:rFonts w:ascii="Arial" w:hAnsi="Arial" w:cs="Arial"/>
+          <w:sz w:val="28"/>
+          <w:szCs w:val="28"/>
+        </w:rPr>
+        <w:t>O Scrum é um framework ágil amplamente utilizado no gerenciamento de projetos. Ele foi inicialmente desenvolvido para o desenvolvimento de software, mas hoje em dia é aplicado em uma variedade de projetos que envolvem trabalho em equipe e entregas iterativas.</w:t>
+      </w:r>
+    </w:p>
+    <w:p>
+      <w:pPr>
+        <w:spacing w:line="360" w:lineRule="auto"/>
+        <w:rPr>
+          <w:rFonts w:ascii="Arial" w:hAnsi="Arial" w:cs="Arial"/>
+          <w:sz w:val="28"/>
+          <w:szCs w:val="28"/>
+        </w:rPr>
+      </w:pPr>
+      <w:r>
+        <w:rPr>
+          <w:rFonts w:ascii="Arial" w:hAnsi="Arial" w:cs="Arial"/>
+          <w:sz w:val="28"/>
+          <w:szCs w:val="28"/>
+        </w:rPr>
+        <w:t>O Scrum é baseado em princípios de transparência, inspeção e adaptação. Ele enfatiza a colaboração e a comunicação contínuas entre os membros da equipe, a fim de entregar valor ao cliente de forma incremental ao longo do tempo. O processo Scrum é dividido em iterações chamadas de "sprints", geralmente com duração de duas a quatro semanas.</w:t>
+      </w:r>
+    </w:p>
+    <w:p>
+      <w:pPr>
+        <w:spacing w:line="360" w:lineRule="auto"/>
+        <w:rPr>
+          <w:rFonts w:ascii="Arial" w:hAnsi="Arial" w:cs="Arial"/>
+          <w:sz w:val="28"/>
+          <w:szCs w:val="28"/>
+        </w:rPr>
+      </w:pPr>
+      <w:r>
+        <w:rPr>
+          <w:rFonts w:ascii="Arial" w:hAnsi="Arial" w:cs="Arial"/>
+          <w:sz w:val="28"/>
+          <w:szCs w:val="28"/>
+        </w:rPr>
+        <w:t>Durante um sprint, a equipe seleciona um conjunto de itens de trabalho prioritários do backlog do projeto e se compromete a entregá-los até o final do sprint. As tarefas são divididas em incrementos menores chamados de "histórias" ou "</w:t>
+      </w:r>
+      <w:proofErr w:type="spellStart"/>
+      <w:r>
+        <w:rPr>
+          <w:rFonts w:ascii="Arial" w:hAnsi="Arial" w:cs="Arial"/>
+          <w:sz w:val="28"/>
+          <w:szCs w:val="28"/>
+        </w:rPr>
+        <w:t>user</w:t>
+      </w:r>
+      <w:proofErr w:type="spellEnd"/>
+      <w:r>
+        <w:rPr>
+          <w:rFonts w:ascii="Arial" w:hAnsi="Arial" w:cs="Arial"/>
+          <w:sz w:val="28"/>
+          <w:szCs w:val="28"/>
+        </w:rPr>
+        <w:t xml:space="preserve"> stories". A equipe realiza reuniões diárias de curta duração, chamadas de "</w:t>
+      </w:r>
+      <w:proofErr w:type="spellStart"/>
+      <w:r>
+        <w:rPr>
+          <w:rFonts w:ascii="Arial" w:hAnsi="Arial" w:cs="Arial"/>
+          <w:sz w:val="28"/>
+          <w:szCs w:val="28"/>
+        </w:rPr>
+        <w:t>daily</w:t>
+      </w:r>
+      <w:proofErr w:type="spellEnd"/>
+      <w:r>
+        <w:rPr>
+          <w:rFonts w:ascii="Arial" w:hAnsi="Arial" w:cs="Arial"/>
+          <w:sz w:val="28"/>
+          <w:szCs w:val="28"/>
+        </w:rPr>
+        <w:t xml:space="preserve"> </w:t>
+      </w:r>
+      <w:proofErr w:type="spellStart"/>
+      <w:r>
+        <w:rPr>
+          <w:rFonts w:ascii="Arial" w:hAnsi="Arial" w:cs="Arial"/>
+          <w:sz w:val="28"/>
+          <w:szCs w:val="28"/>
+        </w:rPr>
+        <w:t>scrums</w:t>
+      </w:r>
+      <w:proofErr w:type="spellEnd"/>
+      <w:r>
+        <w:rPr>
+          <w:rFonts w:ascii="Arial" w:hAnsi="Arial" w:cs="Arial"/>
+          <w:sz w:val="28"/>
+          <w:szCs w:val="28"/>
+        </w:rPr>
+        <w:t>", para compartilhar o progresso, identificar possíveis obstáculos e planejar as próximas atividades.</w:t>
+      </w:r>
+    </w:p>
+    <w:p>
+      <w:pPr>
+        <w:spacing w:line="360" w:lineRule="auto"/>
         <w:rPr>
           <w:sz w:val="32"/>
           <w:szCs w:val="32"/>
         </w:rPr>
-        <w:t>•</w:t>
-      </w:r>
-      <w:r>
-        <w:rPr>
-          <w:sz w:val="32"/>
-          <w:szCs w:val="32"/>
-        </w:rPr>
-        <w:tab/>
-        <w:t>Adaptabilidade: O Scrum permite que as equipes se adaptem rapidamente às mudanças nos requisitos e no ambiente do projeto.</w:t>
-      </w:r>
-    </w:p>
-    <w:p>
-      <w:pPr>
-        <w:rPr>
-          <w:sz w:val="32"/>
-          <w:szCs w:val="32"/>
-        </w:rPr>
-      </w:pPr>
-      <w:r>
-        <w:rPr>
-          <w:sz w:val="32"/>
-          <w:szCs w:val="32"/>
-        </w:rPr>
-        <w:t>•</w:t>
-      </w:r>
-      <w:r>
-        <w:rPr>
-          <w:sz w:val="32"/>
-          <w:szCs w:val="32"/>
-        </w:rPr>
-        <w:tab/>
-        <w:t>Transparência: O Scrum promove a transparência por meio de reuniões regulares e compartilhamento de informações entre os membros da equipe.</w:t>
-      </w:r>
-    </w:p>
-    <w:p>
-      <w:pPr>
-        <w:rPr>
-          <w:sz w:val="32"/>
-          <w:szCs w:val="32"/>
-        </w:rPr>
-      </w:pPr>
-      <w:r>
-        <w:rPr>
-          <w:sz w:val="32"/>
-          <w:szCs w:val="32"/>
-        </w:rPr>
-        <w:t>•</w:t>
-      </w:r>
-      <w:r>
-        <w:rPr>
-          <w:sz w:val="32"/>
-          <w:szCs w:val="32"/>
-        </w:rPr>
-        <w:tab/>
-        <w:t>Entrega incremental: O Scrum permite que o valor seja entregue ao cliente em incrementos menores e mais frequentes, permitindo feedback e validação contínuos.</w:t>
-      </w:r>
-    </w:p>
-    <w:p>
-      <w:pPr>
-        <w:rPr>
-          <w:sz w:val="32"/>
-          <w:szCs w:val="32"/>
-        </w:rPr>
-      </w:pPr>
-      <w:r>
-        <w:rPr>
-          <w:sz w:val="32"/>
-          <w:szCs w:val="32"/>
-        </w:rPr>
-        <w:t>•</w:t>
-      </w:r>
-      <w:r>
-        <w:rPr>
-          <w:sz w:val="32"/>
-          <w:szCs w:val="32"/>
-        </w:rPr>
-        <w:tab/>
-        <w:t>Colaboração: O Scrum enfatiza a colaboração e a comunicação eficazes entre os membros da equipe, o que ajuda a melhorar a produtividade e o engajamento.</w:t>
-      </w:r>
-    </w:p>
-    <w:p>
-      <w:pPr>
-        <w:rPr>
-          <w:sz w:val="32"/>
-          <w:szCs w:val="32"/>
-          <w14:reflection w14:blurRad="6350" w14:stA="53000" w14:stPos="0" w14:endA="300" w14:endPos="35500" w14:dist="0" w14:dir="5400000" w14:fadeDir="5400000" w14:sx="100000" w14:sy="-90000" w14:kx="0" w14:ky="0" w14:algn="bl"/>
+      </w:pPr>
+    </w:p>
+    <w:p>
+      <w:pPr>
+        <w:spacing w:line="360" w:lineRule="auto"/>
+        <w:jc w:val="center"/>
+        <w:rPr>
+          <w:rFonts w:ascii="Arial" w:hAnsi="Arial" w:cs="Arial"/>
+          <w:color w:val="000000" w:themeColor="text1"/>
+          <w:sz w:val="40"/>
+          <w:szCs w:val="40"/>
+          <w14:shadow w14:blurRad="38100" w14:dist="19050" w14:dir="2700000" w14:sx="100000" w14:sy="100000" w14:kx="0" w14:ky="0" w14:algn="tl">
+            <w14:schemeClr w14:val="dk1">
+              <w14:alpha w14:val="60000"/>
+            </w14:schemeClr>
+          </w14:shadow>
           <w14:textOutline w14:w="0" w14:cap="flat" w14:cmpd="sng" w14:algn="ctr">
             <w14:noFill/>
             <w14:prstDash w14:val="solid"/>
             <w14:round/>
           </w14:textOutline>
-          <w14:textFill>
-            <w14:gradFill>
-              <w14:gsLst>
-                <w14:gs w14:pos="0">
-                  <w14:schemeClr w14:val="accent5">
-                    <w14:lumMod w14:val="50000"/>
-                  </w14:schemeClr>
-                </w14:gs>
-                <w14:gs w14:pos="50000">
-                  <w14:schemeClr w14:val="accent5"/>
-                </w14:gs>
-                <w14:gs w14:pos="100000">
-                  <w14:schemeClr w14:val="accent5">
-                    <w14:lumMod w14:val="60000"/>
-                    <w14:lumOff w14:val="40000"/>
-                  </w14:schemeClr>
-                </w14:gs>
-              </w14:gsLst>
-              <w14:lin w14:ang="5400000" w14:scaled="0"/>
-            </w14:gradFill>
-          </w14:textFill>
-        </w:rPr>
-      </w:pPr>
-      <w:r>
-        <w:rPr>
-          <w:sz w:val="32"/>
-          <w:szCs w:val="32"/>
-          <w14:reflection w14:blurRad="6350" w14:stA="53000" w14:stPos="0" w14:endA="300" w14:endPos="35500" w14:dist="0" w14:dir="5400000" w14:fadeDir="5400000" w14:sx="100000" w14:sy="-90000" w14:kx="0" w14:ky="0" w14:algn="bl"/>
+        </w:rPr>
+      </w:pPr>
+      <w:r>
+        <w:rPr>
+          <w:rFonts w:ascii="Arial" w:hAnsi="Arial" w:cs="Arial"/>
+          <w:color w:val="000000" w:themeColor="text1"/>
+          <w:sz w:val="40"/>
+          <w:szCs w:val="40"/>
+          <w14:shadow w14:blurRad="38100" w14:dist="19050" w14:dir="2700000" w14:sx="100000" w14:sy="100000" w14:kx="0" w14:ky="0" w14:algn="tl">
+            <w14:schemeClr w14:val="dk1">
+              <w14:alpha w14:val="60000"/>
+            </w14:schemeClr>
+          </w14:shadow>
           <w14:textOutline w14:w="0" w14:cap="flat" w14:cmpd="sng" w14:algn="ctr">
             <w14:noFill/>
             <w14:prstDash w14:val="solid"/>
             <w14:round/>
           </w14:textOutline>
-          <w14:textFill>
-            <w14:gradFill>
-              <w14:gsLst>
-                <w14:gs w14:pos="0">
-                  <w14:schemeClr w14:val="accent5">
-                    <w14:lumMod w14:val="50000"/>
-                  </w14:schemeClr>
-                </w14:gs>
-                <w14:gs w14:pos="50000">
-                  <w14:schemeClr w14:val="accent5"/>
-                </w14:gs>
-                <w14:gs w14:pos="100000">
-                  <w14:schemeClr w14:val="accent5">
-                    <w14:lumMod w14:val="60000"/>
-                    <w14:lumOff w14:val="40000"/>
-                  </w14:schemeClr>
-                </w14:gs>
-              </w14:gsLst>
-              <w14:lin w14:ang="5400000" w14:scaled="0"/>
-            </w14:gradFill>
-          </w14:textFill>
-        </w:rPr>
-        <w:t>Desvantagens do Scrum:</w:t>
+        </w:rPr>
+        <w:t>Onde aplicar Scrum</w:t>
       </w:r>
     </w:p>
     <w:p>
@@ -510,21 +215,624 @@
           <w:szCs w:val="32"/>
         </w:rPr>
       </w:pPr>
-      <w:r>
+    </w:p>
+    <w:p>
+      <w:pPr>
+        <w:spacing w:line="360" w:lineRule="auto"/>
+        <w:rPr>
+          <w:rFonts w:ascii="Arial" w:hAnsi="Arial" w:cs="Arial"/>
+          <w:sz w:val="28"/>
+          <w:szCs w:val="28"/>
+        </w:rPr>
+      </w:pPr>
+      <w:r>
+        <w:rPr>
+          <w:rFonts w:ascii="Arial" w:hAnsi="Arial" w:cs="Arial"/>
+          <w:sz w:val="28"/>
+          <w:szCs w:val="28"/>
+        </w:rPr>
+        <w:t xml:space="preserve">O Scrum pode ser aplicado em uma ampla gama de projetos, especialmente aqueles que envolvem equipes multidisciplinares e complexidade. Ele é particularmente útil em projetos onde os requisitos </w:t>
+      </w:r>
+      <w:r>
+        <w:rPr>
+          <w:rFonts w:ascii="Arial" w:hAnsi="Arial" w:cs="Arial"/>
+          <w:sz w:val="28"/>
+          <w:szCs w:val="28"/>
+        </w:rPr>
+        <w:lastRenderedPageBreak/>
+        <w:t>estão sujeitos a mudanças frequentes ou quando a entrega rápida de valor é uma prioridade.</w:t>
+      </w:r>
+    </w:p>
+    <w:p>
+      <w:pPr>
+        <w:jc w:val="center"/>
+        <w:rPr>
+          <w:rFonts w:ascii="Arial" w:hAnsi="Arial" w:cs="Arial"/>
+          <w:sz w:val="40"/>
+          <w:szCs w:val="40"/>
+        </w:rPr>
+      </w:pPr>
+    </w:p>
+    <w:p>
+      <w:pPr>
+        <w:jc w:val="center"/>
+        <w:rPr>
+          <w:rFonts w:ascii="Arial" w:hAnsi="Arial" w:cs="Arial"/>
+          <w:sz w:val="40"/>
+          <w:szCs w:val="40"/>
+        </w:rPr>
+      </w:pPr>
+    </w:p>
+    <w:p>
+      <w:pPr>
+        <w:jc w:val="center"/>
+        <w:rPr>
+          <w:rFonts w:ascii="Arial" w:hAnsi="Arial" w:cs="Arial"/>
+          <w:sz w:val="40"/>
+          <w:szCs w:val="40"/>
+        </w:rPr>
+      </w:pPr>
+    </w:p>
+    <w:p>
+      <w:pPr>
+        <w:jc w:val="center"/>
+        <w:rPr>
+          <w:rFonts w:ascii="Arial" w:hAnsi="Arial" w:cs="Arial"/>
+          <w:sz w:val="40"/>
+          <w:szCs w:val="40"/>
+        </w:rPr>
+      </w:pPr>
+      <w:r>
+        <w:rPr>
+          <w:rFonts w:ascii="Arial" w:hAnsi="Arial" w:cs="Arial"/>
+          <w:sz w:val="40"/>
+          <w:szCs w:val="40"/>
+        </w:rPr>
+        <w:t>Qual ferramentas utilizar</w:t>
+      </w:r>
+    </w:p>
+    <w:p>
+      <w:pPr>
         <w:rPr>
           <w:sz w:val="32"/>
           <w:szCs w:val="32"/>
         </w:rPr>
+      </w:pPr>
+    </w:p>
+    <w:p>
+      <w:pPr>
+        <w:spacing w:line="360" w:lineRule="auto"/>
+        <w:rPr>
+          <w:rFonts w:ascii="Arial" w:hAnsi="Arial" w:cs="Arial"/>
+          <w:sz w:val="28"/>
+          <w:szCs w:val="28"/>
+        </w:rPr>
+      </w:pPr>
+      <w:r>
+        <w:rPr>
+          <w:rFonts w:ascii="Arial" w:hAnsi="Arial" w:cs="Arial"/>
+          <w:sz w:val="28"/>
+          <w:szCs w:val="28"/>
+        </w:rPr>
+        <w:t>Existem várias ferramentas que podem ser usadas para facilitar a implementação do Scrum. Algumas das ferramentas populares incluem:</w:t>
+      </w:r>
+    </w:p>
+    <w:p>
+      <w:pPr>
+        <w:spacing w:line="360" w:lineRule="auto"/>
+        <w:rPr>
+          <w:rFonts w:ascii="Arial" w:hAnsi="Arial" w:cs="Arial"/>
+          <w:sz w:val="28"/>
+          <w:szCs w:val="28"/>
+        </w:rPr>
+      </w:pPr>
+      <w:r>
+        <w:rPr>
+          <w:rFonts w:ascii="Arial" w:hAnsi="Arial" w:cs="Arial"/>
+          <w:sz w:val="28"/>
+          <w:szCs w:val="28"/>
+        </w:rPr>
+        <w:t>1.</w:t>
+      </w:r>
+      <w:r>
+        <w:rPr>
+          <w:rFonts w:ascii="Arial" w:hAnsi="Arial" w:cs="Arial"/>
+          <w:sz w:val="28"/>
+          <w:szCs w:val="28"/>
+        </w:rPr>
+        <w:tab/>
+      </w:r>
+      <w:proofErr w:type="spellStart"/>
+      <w:r>
+        <w:rPr>
+          <w:rFonts w:ascii="Arial" w:hAnsi="Arial" w:cs="Arial"/>
+          <w:sz w:val="28"/>
+          <w:szCs w:val="28"/>
+        </w:rPr>
+        <w:t>Jira</w:t>
+      </w:r>
+      <w:proofErr w:type="spellEnd"/>
+      <w:r>
+        <w:rPr>
+          <w:rFonts w:ascii="Arial" w:hAnsi="Arial" w:cs="Arial"/>
+          <w:sz w:val="28"/>
+          <w:szCs w:val="28"/>
+        </w:rPr>
+        <w:t xml:space="preserve">: Uma plataforma de gerenciamento de projetos amplamente utilizada que fornece recursos específicos para o Scrum, como criação e gerenciamento de sprints, backlog, quadros </w:t>
+      </w:r>
+      <w:proofErr w:type="spellStart"/>
+      <w:r>
+        <w:rPr>
+          <w:rFonts w:ascii="Arial" w:hAnsi="Arial" w:cs="Arial"/>
+          <w:sz w:val="28"/>
+          <w:szCs w:val="28"/>
+        </w:rPr>
+        <w:t>Kanban</w:t>
+      </w:r>
+      <w:proofErr w:type="spellEnd"/>
+      <w:r>
+        <w:rPr>
+          <w:rFonts w:ascii="Arial" w:hAnsi="Arial" w:cs="Arial"/>
+          <w:sz w:val="28"/>
+          <w:szCs w:val="28"/>
+        </w:rPr>
+        <w:t>, gráficos de progresso e relatórios.</w:t>
+      </w:r>
+    </w:p>
+    <w:p>
+      <w:pPr>
+        <w:spacing w:line="360" w:lineRule="auto"/>
+        <w:rPr>
+          <w:rFonts w:ascii="Arial" w:hAnsi="Arial" w:cs="Arial"/>
+          <w:sz w:val="28"/>
+          <w:szCs w:val="28"/>
+        </w:rPr>
+      </w:pPr>
+      <w:r>
+        <w:rPr>
+          <w:rFonts w:ascii="Arial" w:hAnsi="Arial" w:cs="Arial"/>
+          <w:sz w:val="28"/>
+          <w:szCs w:val="28"/>
+        </w:rPr>
+        <w:t>2.</w:t>
+      </w:r>
+      <w:r>
+        <w:rPr>
+          <w:rFonts w:ascii="Arial" w:hAnsi="Arial" w:cs="Arial"/>
+          <w:sz w:val="28"/>
+          <w:szCs w:val="28"/>
+        </w:rPr>
+        <w:tab/>
+      </w:r>
+      <w:proofErr w:type="spellStart"/>
+      <w:r>
+        <w:rPr>
+          <w:rFonts w:ascii="Arial" w:hAnsi="Arial" w:cs="Arial"/>
+          <w:sz w:val="28"/>
+          <w:szCs w:val="28"/>
+        </w:rPr>
+        <w:t>Trello</w:t>
+      </w:r>
+      <w:proofErr w:type="spellEnd"/>
+      <w:r>
+        <w:rPr>
+          <w:rFonts w:ascii="Arial" w:hAnsi="Arial" w:cs="Arial"/>
+          <w:sz w:val="28"/>
+          <w:szCs w:val="28"/>
+        </w:rPr>
+        <w:t xml:space="preserve">: Uma ferramenta visual de gerenciamento de projetos baseada em quadros </w:t>
+      </w:r>
+      <w:proofErr w:type="spellStart"/>
+      <w:r>
+        <w:rPr>
+          <w:rFonts w:ascii="Arial" w:hAnsi="Arial" w:cs="Arial"/>
+          <w:sz w:val="28"/>
+          <w:szCs w:val="28"/>
+        </w:rPr>
+        <w:t>Kanban</w:t>
+      </w:r>
+      <w:proofErr w:type="spellEnd"/>
+      <w:r>
+        <w:rPr>
+          <w:rFonts w:ascii="Arial" w:hAnsi="Arial" w:cs="Arial"/>
+          <w:sz w:val="28"/>
+          <w:szCs w:val="28"/>
+        </w:rPr>
+        <w:t>. É fácil de usar e permite que as equipes criem e rastreiem tarefas usando cartões arrastáveis em colunas.</w:t>
+      </w:r>
+    </w:p>
+    <w:p>
+      <w:pPr>
+        <w:spacing w:line="360" w:lineRule="auto"/>
+        <w:rPr>
+          <w:rFonts w:ascii="Arial" w:hAnsi="Arial" w:cs="Arial"/>
+          <w:sz w:val="28"/>
+          <w:szCs w:val="28"/>
+        </w:rPr>
+      </w:pPr>
+      <w:r>
+        <w:rPr>
+          <w:rFonts w:ascii="Arial" w:hAnsi="Arial" w:cs="Arial"/>
+          <w:sz w:val="28"/>
+          <w:szCs w:val="28"/>
+        </w:rPr>
+        <w:t>3.</w:t>
+      </w:r>
+      <w:r>
+        <w:rPr>
+          <w:rFonts w:ascii="Arial" w:hAnsi="Arial" w:cs="Arial"/>
+          <w:sz w:val="28"/>
+          <w:szCs w:val="28"/>
+        </w:rPr>
+        <w:tab/>
+        <w:t xml:space="preserve">Azure </w:t>
+      </w:r>
+      <w:proofErr w:type="spellStart"/>
+      <w:r>
+        <w:rPr>
+          <w:rFonts w:ascii="Arial" w:hAnsi="Arial" w:cs="Arial"/>
+          <w:sz w:val="28"/>
+          <w:szCs w:val="28"/>
+        </w:rPr>
+        <w:t>DevOps</w:t>
+      </w:r>
+      <w:proofErr w:type="spellEnd"/>
+      <w:r>
+        <w:rPr>
+          <w:rFonts w:ascii="Arial" w:hAnsi="Arial" w:cs="Arial"/>
+          <w:sz w:val="28"/>
+          <w:szCs w:val="28"/>
+        </w:rPr>
+        <w:t>: Uma plataforma abrangente que oferece suporte ao gerenciamento de projetos Scrum, incluindo recursos para planejamento de sprints, rastreamento de itens de trabalho, controle de versão e integração contínua.</w:t>
+      </w:r>
+    </w:p>
+    <w:p>
+      <w:pPr>
+        <w:jc w:val="center"/>
+        <w:rPr>
+          <w:rFonts w:ascii="Arial" w:hAnsi="Arial" w:cs="Arial"/>
+          <w:color w:val="000000" w:themeColor="text1"/>
+          <w:sz w:val="40"/>
+          <w:szCs w:val="40"/>
+          <w14:shadow w14:blurRad="38100" w14:dist="19050" w14:dir="2700000" w14:sx="100000" w14:sy="100000" w14:kx="0" w14:ky="0" w14:algn="tl">
+            <w14:schemeClr w14:val="dk1">
+              <w14:alpha w14:val="60000"/>
+            </w14:schemeClr>
+          </w14:shadow>
+          <w14:textOutline w14:w="0" w14:cap="flat" w14:cmpd="sng" w14:algn="ctr">
+            <w14:noFill/>
+            <w14:prstDash w14:val="solid"/>
+            <w14:round/>
+          </w14:textOutline>
+        </w:rPr>
+      </w:pPr>
+      <w:r>
+        <w:rPr>
+          <w:rFonts w:ascii="Arial" w:hAnsi="Arial" w:cs="Arial"/>
+          <w:color w:val="000000" w:themeColor="text1"/>
+          <w:sz w:val="40"/>
+          <w:szCs w:val="40"/>
+          <w14:shadow w14:blurRad="38100" w14:dist="19050" w14:dir="2700000" w14:sx="100000" w14:sy="100000" w14:kx="0" w14:ky="0" w14:algn="tl">
+            <w14:schemeClr w14:val="dk1">
+              <w14:alpha w14:val="60000"/>
+            </w14:schemeClr>
+          </w14:shadow>
+          <w14:textOutline w14:w="0" w14:cap="flat" w14:cmpd="sng" w14:algn="ctr">
+            <w14:noFill/>
+            <w14:prstDash w14:val="solid"/>
+            <w14:round/>
+          </w14:textOutline>
+        </w:rPr>
+        <w:t>Vantagens do Scrum:</w:t>
+      </w:r>
+    </w:p>
+    <w:p>
+      <w:pPr>
+        <w:spacing w:line="360" w:lineRule="auto"/>
+        <w:rPr>
+          <w:rFonts w:ascii="Arial" w:hAnsi="Arial" w:cs="Arial"/>
+          <w:sz w:val="28"/>
+          <w:szCs w:val="28"/>
+        </w:rPr>
+      </w:pPr>
+      <w:r>
+        <w:rPr>
+          <w:rFonts w:ascii="Arial" w:hAnsi="Arial" w:cs="Arial"/>
+          <w:sz w:val="28"/>
+          <w:szCs w:val="28"/>
+        </w:rPr>
         <w:t>•</w:t>
       </w:r>
       <w:r>
+        <w:rPr>
+          <w:rFonts w:ascii="Arial" w:hAnsi="Arial" w:cs="Arial"/>
+          <w:sz w:val="28"/>
+          <w:szCs w:val="28"/>
+        </w:rPr>
+        <w:tab/>
+        <w:t>Adaptabilidade: O Scrum permite que as equipes se adaptem rapidamente às mudanças nos requisitos e no ambiente do projeto.</w:t>
+      </w:r>
+    </w:p>
+    <w:p>
+      <w:pPr>
+        <w:spacing w:line="360" w:lineRule="auto"/>
+        <w:rPr>
+          <w:rFonts w:ascii="Arial" w:hAnsi="Arial" w:cs="Arial"/>
+          <w:sz w:val="28"/>
+          <w:szCs w:val="28"/>
+        </w:rPr>
+      </w:pPr>
+      <w:r>
+        <w:rPr>
+          <w:rFonts w:ascii="Arial" w:hAnsi="Arial" w:cs="Arial"/>
+          <w:sz w:val="28"/>
+          <w:szCs w:val="28"/>
+        </w:rPr>
+        <w:lastRenderedPageBreak/>
+        <w:t>•</w:t>
+      </w:r>
+      <w:r>
+        <w:rPr>
+          <w:rFonts w:ascii="Arial" w:hAnsi="Arial" w:cs="Arial"/>
+          <w:sz w:val="28"/>
+          <w:szCs w:val="28"/>
+        </w:rPr>
+        <w:tab/>
+        <w:t>Transparência: O Scrum promove a transparência por meio de reuniões regulares e compartilhamento de informações entre os membros da equipe.</w:t>
+      </w:r>
+    </w:p>
+    <w:p>
+      <w:pPr>
+        <w:spacing w:line="360" w:lineRule="auto"/>
+        <w:rPr>
+          <w:rFonts w:ascii="Arial" w:hAnsi="Arial" w:cs="Arial"/>
+          <w:sz w:val="28"/>
+          <w:szCs w:val="28"/>
+        </w:rPr>
+      </w:pPr>
+      <w:r>
+        <w:rPr>
+          <w:rFonts w:ascii="Arial" w:hAnsi="Arial" w:cs="Arial"/>
+          <w:sz w:val="28"/>
+          <w:szCs w:val="28"/>
+        </w:rPr>
+        <w:t>•</w:t>
+      </w:r>
+      <w:r>
+        <w:rPr>
+          <w:rFonts w:ascii="Arial" w:hAnsi="Arial" w:cs="Arial"/>
+          <w:sz w:val="28"/>
+          <w:szCs w:val="28"/>
+        </w:rPr>
+        <w:tab/>
+        <w:t>Entrega incremental: O Scrum permite que o valor seja entregue ao cliente em incrementos menores e mais frequentes, permitindo feedback e validação contínuos.</w:t>
+      </w:r>
+    </w:p>
+    <w:p>
+      <w:pPr>
+        <w:spacing w:line="360" w:lineRule="auto"/>
+        <w:rPr>
+          <w:rFonts w:ascii="Arial" w:hAnsi="Arial" w:cs="Arial"/>
+          <w:sz w:val="28"/>
+          <w:szCs w:val="28"/>
+        </w:rPr>
+      </w:pPr>
+      <w:r>
+        <w:rPr>
+          <w:rFonts w:ascii="Arial" w:hAnsi="Arial" w:cs="Arial"/>
+          <w:sz w:val="28"/>
+          <w:szCs w:val="28"/>
+        </w:rPr>
+        <w:t>•</w:t>
+      </w:r>
+      <w:r>
+        <w:rPr>
+          <w:rFonts w:ascii="Arial" w:hAnsi="Arial" w:cs="Arial"/>
+          <w:sz w:val="28"/>
+          <w:szCs w:val="28"/>
+        </w:rPr>
+        <w:tab/>
+        <w:t>Colaboração: O Scrum enfatiza a colaboração e a comunicação eficazes entre os membros da equipe, o que ajuda a melhorar a produtividade e o engajamento.</w:t>
+      </w:r>
+    </w:p>
+    <w:p>
+      <w:pPr>
+        <w:jc w:val="center"/>
+        <w:rPr>
+          <w:rFonts w:ascii="Arial" w:hAnsi="Arial" w:cs="Arial"/>
+          <w:color w:val="000000" w:themeColor="text1"/>
+          <w:sz w:val="40"/>
+          <w:szCs w:val="40"/>
+          <w14:shadow w14:blurRad="38100" w14:dist="19050" w14:dir="2700000" w14:sx="100000" w14:sy="100000" w14:kx="0" w14:ky="0" w14:algn="tl">
+            <w14:schemeClr w14:val="dk1">
+              <w14:alpha w14:val="60000"/>
+            </w14:schemeClr>
+          </w14:shadow>
+          <w14:textOutline w14:w="0" w14:cap="flat" w14:cmpd="sng" w14:algn="ctr">
+            <w14:noFill/>
+            <w14:prstDash w14:val="solid"/>
+            <w14:round/>
+          </w14:textOutline>
+        </w:rPr>
+      </w:pPr>
+    </w:p>
+    <w:p>
+      <w:pPr>
+        <w:jc w:val="center"/>
+        <w:rPr>
+          <w:rFonts w:ascii="Arial" w:hAnsi="Arial" w:cs="Arial"/>
+          <w:color w:val="000000" w:themeColor="text1"/>
+          <w:sz w:val="40"/>
+          <w:szCs w:val="40"/>
+          <w14:shadow w14:blurRad="38100" w14:dist="19050" w14:dir="2700000" w14:sx="100000" w14:sy="100000" w14:kx="0" w14:ky="0" w14:algn="tl">
+            <w14:schemeClr w14:val="dk1">
+              <w14:alpha w14:val="60000"/>
+            </w14:schemeClr>
+          </w14:shadow>
+          <w14:textOutline w14:w="0" w14:cap="flat" w14:cmpd="sng" w14:algn="ctr">
+            <w14:noFill/>
+            <w14:prstDash w14:val="solid"/>
+            <w14:round/>
+          </w14:textOutline>
+        </w:rPr>
+      </w:pPr>
+    </w:p>
+    <w:p>
+      <w:pPr>
+        <w:jc w:val="center"/>
+        <w:rPr>
+          <w:rFonts w:ascii="Arial" w:hAnsi="Arial" w:cs="Arial"/>
+          <w:color w:val="000000" w:themeColor="text1"/>
+          <w:sz w:val="40"/>
+          <w:szCs w:val="40"/>
+          <w14:shadow w14:blurRad="38100" w14:dist="19050" w14:dir="2700000" w14:sx="100000" w14:sy="100000" w14:kx="0" w14:ky="0" w14:algn="tl">
+            <w14:schemeClr w14:val="dk1">
+              <w14:alpha w14:val="60000"/>
+            </w14:schemeClr>
+          </w14:shadow>
+          <w14:textOutline w14:w="0" w14:cap="flat" w14:cmpd="sng" w14:algn="ctr">
+            <w14:noFill/>
+            <w14:prstDash w14:val="solid"/>
+            <w14:round/>
+          </w14:textOutline>
+        </w:rPr>
+      </w:pPr>
+    </w:p>
+    <w:p>
+      <w:pPr>
+        <w:jc w:val="center"/>
+        <w:rPr>
+          <w:rFonts w:ascii="Arial" w:hAnsi="Arial" w:cs="Arial"/>
+          <w:color w:val="000000" w:themeColor="text1"/>
+          <w:sz w:val="40"/>
+          <w:szCs w:val="40"/>
+          <w14:shadow w14:blurRad="38100" w14:dist="19050" w14:dir="2700000" w14:sx="100000" w14:sy="100000" w14:kx="0" w14:ky="0" w14:algn="tl">
+            <w14:schemeClr w14:val="dk1">
+              <w14:alpha w14:val="60000"/>
+            </w14:schemeClr>
+          </w14:shadow>
+          <w14:textOutline w14:w="0" w14:cap="flat" w14:cmpd="sng" w14:algn="ctr">
+            <w14:noFill/>
+            <w14:prstDash w14:val="solid"/>
+            <w14:round/>
+          </w14:textOutline>
+        </w:rPr>
+      </w:pPr>
+      <w:r>
+        <w:rPr>
+          <w:rFonts w:ascii="Arial" w:hAnsi="Arial" w:cs="Arial"/>
+          <w:color w:val="000000" w:themeColor="text1"/>
+          <w:sz w:val="40"/>
+          <w:szCs w:val="40"/>
+          <w14:shadow w14:blurRad="38100" w14:dist="19050" w14:dir="2700000" w14:sx="100000" w14:sy="100000" w14:kx="0" w14:ky="0" w14:algn="tl">
+            <w14:schemeClr w14:val="dk1">
+              <w14:alpha w14:val="60000"/>
+            </w14:schemeClr>
+          </w14:shadow>
+          <w14:textOutline w14:w="0" w14:cap="flat" w14:cmpd="sng" w14:algn="ctr">
+            <w14:noFill/>
+            <w14:prstDash w14:val="solid"/>
+            <w14:round/>
+          </w14:textOutline>
+        </w:rPr>
+        <w:t>Desvantagens do Scrum:</w:t>
+      </w:r>
+    </w:p>
+    <w:p>
+      <w:pPr>
+        <w:spacing w:line="360" w:lineRule="auto"/>
+        <w:rPr>
+          <w:rFonts w:ascii="Arial" w:hAnsi="Arial" w:cs="Arial"/>
+          <w:sz w:val="28"/>
+          <w:szCs w:val="28"/>
+        </w:rPr>
+      </w:pPr>
+      <w:r>
+        <w:rPr>
+          <w:rFonts w:ascii="Arial" w:hAnsi="Arial" w:cs="Arial"/>
+          <w:sz w:val="28"/>
+          <w:szCs w:val="28"/>
+        </w:rPr>
+        <w:t>•</w:t>
+      </w:r>
+      <w:r>
+        <w:rPr>
+          <w:rFonts w:ascii="Arial" w:hAnsi="Arial" w:cs="Arial"/>
+          <w:sz w:val="28"/>
+          <w:szCs w:val="28"/>
+        </w:rPr>
+        <w:tab/>
+        <w:t>Curva de aprendizado: Implementar o Scrum pode exigir uma curva de aprendizado inicial para a equipe e a organização.</w:t>
+      </w:r>
+    </w:p>
+    <w:p>
+      <w:pPr>
+        <w:spacing w:line="360" w:lineRule="auto"/>
+        <w:rPr>
+          <w:rFonts w:ascii="Arial" w:hAnsi="Arial" w:cs="Arial"/>
+          <w:sz w:val="28"/>
+          <w:szCs w:val="28"/>
+        </w:rPr>
+      </w:pPr>
+      <w:r>
+        <w:rPr>
+          <w:rFonts w:ascii="Arial" w:hAnsi="Arial" w:cs="Arial"/>
+          <w:sz w:val="28"/>
+          <w:szCs w:val="28"/>
+        </w:rPr>
+        <w:t>•</w:t>
+      </w:r>
+      <w:r>
+        <w:rPr>
+          <w:rFonts w:ascii="Arial" w:hAnsi="Arial" w:cs="Arial"/>
+          <w:sz w:val="28"/>
+          <w:szCs w:val="28"/>
+        </w:rPr>
+        <w:tab/>
+        <w:t>Requerimentos de tempo: As reuniões regulares do Scrum podem exigir tempo significativo da equipe, especialmente no início de cada sprint.</w:t>
+      </w:r>
+    </w:p>
+    <w:p>
+      <w:pPr>
+        <w:spacing w:line="360" w:lineRule="auto"/>
+        <w:rPr>
+          <w:rFonts w:ascii="Arial" w:hAnsi="Arial" w:cs="Arial"/>
+          <w:sz w:val="28"/>
+          <w:szCs w:val="28"/>
+        </w:rPr>
+      </w:pPr>
+      <w:r>
+        <w:rPr>
+          <w:rFonts w:ascii="Arial" w:hAnsi="Arial" w:cs="Arial"/>
+          <w:sz w:val="28"/>
+          <w:szCs w:val="28"/>
+        </w:rPr>
+        <w:t>•</w:t>
+      </w:r>
+      <w:r>
+        <w:rPr>
+          <w:rFonts w:ascii="Arial" w:hAnsi="Arial" w:cs="Arial"/>
+          <w:sz w:val="28"/>
+          <w:szCs w:val="28"/>
+        </w:rPr>
+        <w:tab/>
+      </w:r>
+      <w:r>
+        <w:rPr>
+          <w:rFonts w:ascii="Arial" w:hAnsi="Arial" w:cs="Arial"/>
+          <w:sz w:val="28"/>
+          <w:szCs w:val="28"/>
+        </w:rPr>
+        <w:t>Dependência da equipe: O Scrum depende da colaboração e do engajamento efetivo de todos os membros da equipe, e qualquer falha nessa área pode afetar negativamente o processo.</w:t>
+      </w:r>
+    </w:p>
+    <w:p>
+      <w:pPr>
         <w:rPr>
           <w:sz w:val="32"/>
           <w:szCs w:val="32"/>
         </w:rPr>
-        <w:tab/>
-        <w:t>Curva de aprendizado: Implementar o Scrum pode exigir uma curva de aprendizado inicial para a equipe e a organização.</w:t>
-      </w:r>
+      </w:pPr>
     </w:p>
     <w:p>
       <w:pPr>
@@ -533,50 +841,22 @@
           <w:szCs w:val="32"/>
         </w:rPr>
       </w:pPr>
-      <w:r>
+    </w:p>
+    <w:p>
+      <w:pPr>
         <w:rPr>
           <w:sz w:val="32"/>
           <w:szCs w:val="32"/>
         </w:rPr>
-        <w:t>•</w:t>
-      </w:r>
-      <w:r>
+      </w:pPr>
+    </w:p>
+    <w:p>
+      <w:pPr>
         <w:rPr>
           <w:sz w:val="32"/>
           <w:szCs w:val="32"/>
         </w:rPr>
-        <w:tab/>
-        <w:t>Requerimentos de tempo: As reuniões regulares do Scrum podem exigir tempo significativo da equipe, especialmente no início de cada sprint.</w:t>
-      </w:r>
-    </w:p>
-    <w:p>
-      <w:pPr>
-        <w:rPr>
-          <w:sz w:val="32"/>
-          <w:szCs w:val="32"/>
-        </w:rPr>
-      </w:pPr>
-      <w:r>
-        <w:rPr>
-          <w:sz w:val="32"/>
-          <w:szCs w:val="32"/>
-        </w:rPr>
-        <w:t>•</w:t>
-      </w:r>
-      <w:r>
-        <w:rPr>
-          <w:sz w:val="32"/>
-          <w:szCs w:val="32"/>
-        </w:rPr>
-        <w:tab/>
-      </w:r>
-      <w:r>
-        <w:rPr>
-          <w:sz w:val="32"/>
-          <w:szCs w:val="32"/>
-        </w:rPr>
-        <w:t>Dependência da equipe: O Scrum depende da colaboração e do engajamento efetivo de todos os membros da equipe, e qualquer falha nessa área pode afetar negativamente o processo.</w:t>
-      </w:r>
+      </w:pPr>
     </w:p>
     <w:sectPr>
       <w:pgSz w:w="11906" w:h="16838"/>
@@ -1014,6 +1294,56 @@
     <w:semiHidden/>
     <w:unhideWhenUsed/>
   </w:style>
+  <w:style w:type="paragraph" w:styleId="Pr-formataoHTML">
+    <w:name w:val="HTML Preformatted"/>
+    <w:basedOn w:val="Normal"/>
+    <w:link w:val="Pr-formataoHTMLChar"/>
+    <w:uiPriority w:val="99"/>
+    <w:semiHidden/>
+    <w:unhideWhenUsed/>
+    <w:rsid w:val="00A5347F"/>
+    <w:pPr>
+      <w:tabs>
+        <w:tab w:val="left" w:pos="916"/>
+        <w:tab w:val="left" w:pos="1832"/>
+        <w:tab w:val="left" w:pos="2748"/>
+        <w:tab w:val="left" w:pos="3664"/>
+        <w:tab w:val="left" w:pos="4580"/>
+        <w:tab w:val="left" w:pos="5496"/>
+        <w:tab w:val="left" w:pos="6412"/>
+        <w:tab w:val="left" w:pos="7328"/>
+        <w:tab w:val="left" w:pos="8244"/>
+        <w:tab w:val="left" w:pos="9160"/>
+        <w:tab w:val="left" w:pos="10076"/>
+        <w:tab w:val="left" w:pos="10992"/>
+        <w:tab w:val="left" w:pos="11908"/>
+        <w:tab w:val="left" w:pos="12824"/>
+        <w:tab w:val="left" w:pos="13740"/>
+        <w:tab w:val="left" w:pos="14656"/>
+      </w:tabs>
+      <w:spacing w:after="0" w:line="240" w:lineRule="auto"/>
+    </w:pPr>
+    <w:rPr>
+      <w:rFonts w:ascii="Courier New" w:eastAsia="Times New Roman" w:hAnsi="Courier New" w:cs="Courier New"/>
+      <w:sz w:val="20"/>
+      <w:szCs w:val="20"/>
+      <w:lang w:eastAsia="pt-BR"/>
+    </w:rPr>
+  </w:style>
+  <w:style w:type="character" w:customStyle="1" w:styleId="Pr-formataoHTMLChar">
+    <w:name w:val="Pré-formatação HTML Char"/>
+    <w:basedOn w:val="Fontepargpadro"/>
+    <w:link w:val="Pr-formataoHTML"/>
+    <w:uiPriority w:val="99"/>
+    <w:semiHidden/>
+    <w:rsid w:val="00A5347F"/>
+    <w:rPr>
+      <w:rFonts w:ascii="Courier New" w:eastAsia="Times New Roman" w:hAnsi="Courier New" w:cs="Courier New"/>
+      <w:sz w:val="20"/>
+      <w:szCs w:val="20"/>
+      <w:lang w:eastAsia="pt-BR"/>
+    </w:rPr>
+  </w:style>
 </w:styles>
 </file>
 
